--- a/★★★行程★★★/2017/5月/澳新商旅/11天新西兰之旅.docx
+++ b/★★★行程★★★/2017/5月/澳新商旅/11天新西兰之旅.docx
@@ -113,7 +113,7 @@
           <w:sz w:val="28"/>
           <w:szCs w:val="28"/>
         </w:rPr>
-        <w:t>6</w:t>
+        <w:t>5</w:t>
       </w:r>
       <w:r>
         <w:rPr>
@@ -128,7 +128,7 @@
           <w:sz w:val="28"/>
           <w:szCs w:val="28"/>
         </w:rPr>
-        <w:t>07</w:t>
+        <w:t>28</w:t>
       </w:r>
       <w:r>
         <w:rPr>
@@ -292,19 +292,11 @@
                 <w:rFonts w:ascii="Comic Sans MS" w:hAnsi="Comic Sans MS"/>
               </w:rPr>
             </w:pPr>
-            <w:proofErr w:type="spellStart"/>
-            <w:r>
-              <w:rPr>
-                <w:rFonts w:ascii="Comic Sans MS" w:hAnsi="Comic Sans MS"/>
-              </w:rPr>
-              <w:t>Fino</w:t>
-            </w:r>
-            <w:proofErr w:type="spellEnd"/>
-            <w:r>
-              <w:rPr>
-                <w:rFonts w:ascii="Comic Sans MS" w:hAnsi="Comic Sans MS"/>
-              </w:rPr>
-              <w:t xml:space="preserve"> Hotel &amp; Suites</w:t>
+            <w:r>
+              <w:rPr>
+                <w:rFonts w:ascii="Comic Sans MS" w:hAnsi="Comic Sans MS"/>
+              </w:rPr>
+              <w:t>Fino Hotel &amp; Suites</w:t>
             </w:r>
             <w:r>
               <w:rPr>
@@ -498,7 +490,7 @@
           <w:sz w:val="28"/>
           <w:szCs w:val="28"/>
         </w:rPr>
-        <w:t>6</w:t>
+        <w:t>5</w:t>
       </w:r>
       <w:r>
         <w:rPr>
@@ -513,7 +505,7 @@
           <w:sz w:val="28"/>
           <w:szCs w:val="28"/>
         </w:rPr>
-        <w:t>08</w:t>
+        <w:t>29</w:t>
       </w:r>
       <w:r>
         <w:rPr>
@@ -592,16 +584,8 @@
               <w:rPr>
                 <w:rFonts w:ascii="Comic Sans MS" w:hAnsi="Comic Sans MS" w:hint="eastAsia"/>
               </w:rPr>
-              <w:t xml:space="preserve"> --- </w:t>
-            </w:r>
-            <w:proofErr w:type="spellStart"/>
-            <w:r>
-              <w:rPr>
-                <w:rFonts w:ascii="Comic Sans MS" w:hAnsi="Comic Sans MS" w:hint="eastAsia"/>
-              </w:rPr>
-              <w:t>Hokitika</w:t>
-            </w:r>
-            <w:proofErr w:type="spellEnd"/>
+              <w:t xml:space="preserve"> --- Hokitika</w:t>
+            </w:r>
           </w:p>
         </w:tc>
       </w:tr>
@@ -1004,7 +988,6 @@
               </w:rPr>
               <w:t>金矿崛起的地方，</w:t>
             </w:r>
-            <w:proofErr w:type="spellStart"/>
             <w:r>
               <w:rPr>
                 <w:rFonts w:ascii="Comic Sans MS" w:hAnsi="Comic Sans MS" w:hint="eastAsia"/>
@@ -1012,7 +995,6 @@
               </w:rPr>
               <w:t>Hokitika</w:t>
             </w:r>
-            <w:proofErr w:type="spellEnd"/>
             <w:r>
               <w:rPr>
                 <w:rFonts w:ascii="Comic Sans MS" w:hAnsi="Comic Sans MS" w:hint="eastAsia"/>
@@ -1048,21 +1030,12 @@
               </w:rPr>
               <w:t>小镇也有一座雄伟的省级博物馆</w:t>
             </w:r>
-            <w:proofErr w:type="spellStart"/>
-            <w:r>
-              <w:rPr>
-                <w:rFonts w:ascii="Comic Sans MS" w:hAnsi="Comic Sans MS" w:hint="eastAsia"/>
-                <w:b w:val="0"/>
-              </w:rPr>
-              <w:t>Hokitika</w:t>
-            </w:r>
-            <w:proofErr w:type="spellEnd"/>
-            <w:r>
-              <w:rPr>
-                <w:rFonts w:ascii="Comic Sans MS" w:hAnsi="Comic Sans MS" w:hint="eastAsia"/>
-                <w:b w:val="0"/>
-              </w:rPr>
-              <w:t xml:space="preserve"> Museum</w:t>
+            <w:r>
+              <w:rPr>
+                <w:rFonts w:ascii="Comic Sans MS" w:hAnsi="Comic Sans MS" w:hint="eastAsia"/>
+                <w:b w:val="0"/>
+              </w:rPr>
+              <w:t>Hokitika Museum</w:t>
             </w:r>
             <w:r>
               <w:rPr>
@@ -1085,21 +1058,12 @@
               </w:rPr>
               <w:t>，一个漂亮的海滩</w:t>
             </w:r>
-            <w:proofErr w:type="spellStart"/>
-            <w:r>
-              <w:rPr>
-                <w:rFonts w:ascii="Comic Sans MS" w:hAnsi="Comic Sans MS" w:hint="eastAsia"/>
-                <w:b w:val="0"/>
-              </w:rPr>
-              <w:t>Hokitika</w:t>
-            </w:r>
-            <w:proofErr w:type="spellEnd"/>
-            <w:r>
-              <w:rPr>
-                <w:rFonts w:ascii="Comic Sans MS" w:hAnsi="Comic Sans MS" w:hint="eastAsia"/>
-                <w:b w:val="0"/>
-              </w:rPr>
-              <w:t xml:space="preserve"> Beach</w:t>
+            <w:r>
+              <w:rPr>
+                <w:rFonts w:ascii="Comic Sans MS" w:hAnsi="Comic Sans MS" w:hint="eastAsia"/>
+                <w:b w:val="0"/>
+              </w:rPr>
+              <w:t>Hokitika Beach</w:t>
             </w:r>
             <w:r>
               <w:rPr>
@@ -1149,23 +1113,7 @@
                 <w:rFonts w:ascii="Comic Sans MS" w:hAnsi="Comic Sans MS" w:hint="eastAsia"/>
                 <w:b w:val="0"/>
               </w:rPr>
-              <w:t xml:space="preserve"> Mountain Jade </w:t>
-            </w:r>
-            <w:proofErr w:type="spellStart"/>
-            <w:r>
-              <w:rPr>
-                <w:rFonts w:ascii="Comic Sans MS" w:hAnsi="Comic Sans MS" w:hint="eastAsia"/>
-                <w:b w:val="0"/>
-              </w:rPr>
-              <w:t>Hokitika</w:t>
-            </w:r>
-            <w:proofErr w:type="spellEnd"/>
-            <w:r>
-              <w:rPr>
-                <w:rFonts w:ascii="Comic Sans MS" w:hAnsi="Comic Sans MS" w:hint="eastAsia"/>
-                <w:b w:val="0"/>
-              </w:rPr>
-              <w:t xml:space="preserve">, </w:t>
+              <w:t xml:space="preserve"> Mountain Jade Hokitika, </w:t>
             </w:r>
             <w:r>
               <w:rPr>
@@ -1341,14 +1289,14 @@
           <w:sz w:val="28"/>
           <w:szCs w:val="28"/>
         </w:rPr>
-        <w:t>-0</w:t>
-      </w:r>
-      <w:r>
-        <w:rPr>
-          <w:sz w:val="28"/>
-          <w:szCs w:val="28"/>
-        </w:rPr>
-        <w:t>6</w:t>
+        <w:t>-</w:t>
+      </w:r>
+      <w:r>
+        <w:rPr>
+          <w:sz w:val="28"/>
+          <w:szCs w:val="28"/>
+        </w:rPr>
+        <w:t>05</w:t>
       </w:r>
       <w:r>
         <w:rPr>
@@ -1363,7 +1311,7 @@
           <w:sz w:val="28"/>
           <w:szCs w:val="28"/>
         </w:rPr>
-        <w:t>09</w:t>
+        <w:t>30</w:t>
       </w:r>
       <w:r>
         <w:rPr>
@@ -1430,21 +1378,7 @@
               <w:rPr>
                 <w:rFonts w:ascii="Comic Sans MS" w:hAnsi="Comic Sans MS" w:hint="eastAsia"/>
               </w:rPr>
-              <w:t>约</w:t>
-            </w:r>
-            <w:proofErr w:type="gramStart"/>
-            <w:r>
-              <w:rPr>
-                <w:rFonts w:ascii="Comic Sans MS" w:hAnsi="Comic Sans MS" w:hint="eastAsia"/>
-              </w:rPr>
-              <w:t>瑟</w:t>
-            </w:r>
-            <w:proofErr w:type="gramEnd"/>
-            <w:r>
-              <w:rPr>
-                <w:rFonts w:ascii="Comic Sans MS" w:hAnsi="Comic Sans MS" w:hint="eastAsia"/>
-              </w:rPr>
-              <w:t>夫冰川小镇</w:t>
+              <w:t>约瑟夫冰川小镇</w:t>
             </w:r>
             <w:r>
               <w:rPr>
@@ -1716,42 +1650,35 @@
               </w:rPr>
               <w:t>中午参加</w:t>
             </w:r>
-            <w:r>
-              <w:rPr>
-                <w:rFonts w:ascii="Comic Sans MS" w:hAnsi="Comic Sans MS" w:hint="eastAsia"/>
-                <w:b w:val="0"/>
-              </w:rPr>
-              <w:t>可选自费项目</w:t>
-            </w:r>
+            <w:bookmarkStart w:id="0" w:name="_GoBack"/>
+            <w:bookmarkEnd w:id="0"/>
             <w:r>
               <w:rPr>
                 <w:rFonts w:ascii="Comic Sans MS" w:hAnsi="Comic Sans MS" w:hint="eastAsia"/>
                 <w:color w:val="FF0000"/>
               </w:rPr>
-              <w:t>13:00</w:t>
-            </w:r>
-            <w:r>
-              <w:rPr>
-                <w:rFonts w:ascii="Comic Sans MS" w:hAnsi="Comic Sans MS" w:hint="eastAsia"/>
+              <w:t>13:</w:t>
+            </w:r>
+            <w:r>
+              <w:rPr>
+                <w:rFonts w:ascii="Comic Sans MS" w:hAnsi="Comic Sans MS"/>
                 <w:color w:val="FF0000"/>
               </w:rPr>
-              <w:t>约</w:t>
-            </w:r>
-            <w:proofErr w:type="gramStart"/>
+              <w:t>3</w:t>
+            </w:r>
             <w:r>
               <w:rPr>
                 <w:rFonts w:ascii="Comic Sans MS" w:hAnsi="Comic Sans MS" w:hint="eastAsia"/>
                 <w:color w:val="FF0000"/>
               </w:rPr>
-              <w:t>瑟</w:t>
-            </w:r>
-            <w:proofErr w:type="gramEnd"/>
+              <w:t>0</w:t>
+            </w:r>
             <w:r>
               <w:rPr>
                 <w:rFonts w:ascii="Comic Sans MS" w:hAnsi="Comic Sans MS" w:hint="eastAsia"/>
                 <w:color w:val="FF0000"/>
               </w:rPr>
-              <w:t>夫</w:t>
+              <w:t>约瑟夫</w:t>
             </w:r>
             <w:r>
               <w:rPr>
@@ -1976,7 +1903,7 @@
           <w:sz w:val="28"/>
           <w:szCs w:val="28"/>
         </w:rPr>
-        <w:t>6</w:t>
+        <w:t>5</w:t>
       </w:r>
       <w:r>
         <w:rPr>
@@ -1991,7 +1918,7 @@
           <w:sz w:val="28"/>
           <w:szCs w:val="28"/>
         </w:rPr>
-        <w:t>10</w:t>
+        <w:t>31</w:t>
       </w:r>
       <w:r>
         <w:rPr>
@@ -2526,17 +2453,8 @@
                 <w:rFonts w:ascii="Comic Sans MS" w:hAnsi="Comic Sans MS" w:hint="eastAsia"/>
                 <w:b w:val="0"/>
               </w:rPr>
-              <w:t xml:space="preserve">Lake </w:t>
-            </w:r>
-            <w:proofErr w:type="spellStart"/>
-            <w:r>
-              <w:rPr>
-                <w:rFonts w:ascii="Comic Sans MS" w:hAnsi="Comic Sans MS" w:hint="eastAsia"/>
-                <w:b w:val="0"/>
-              </w:rPr>
-              <w:t>Hawea</w:t>
-            </w:r>
-            <w:proofErr w:type="spellEnd"/>
+              <w:t>Lake Hawea</w:t>
+            </w:r>
             <w:r>
               <w:rPr>
                 <w:rFonts w:ascii="Comic Sans MS" w:hAnsi="Comic Sans MS" w:hint="eastAsia"/>
@@ -2657,17 +2575,8 @@
                 <w:rFonts w:ascii="Comic Sans MS" w:hAnsi="Comic Sans MS" w:hint="eastAsia"/>
                 <w:b w:val="0"/>
               </w:rPr>
-              <w:t xml:space="preserve"> Lake </w:t>
-            </w:r>
-            <w:proofErr w:type="spellStart"/>
-            <w:r>
-              <w:rPr>
-                <w:rFonts w:ascii="Comic Sans MS" w:hAnsi="Comic Sans MS" w:hint="eastAsia"/>
-                <w:b w:val="0"/>
-              </w:rPr>
-              <w:t>Hawea</w:t>
-            </w:r>
-            <w:proofErr w:type="spellEnd"/>
+              <w:t xml:space="preserve"> Lake Hawea</w:t>
+            </w:r>
             <w:r>
               <w:rPr>
                 <w:rFonts w:ascii="Comic Sans MS" w:hAnsi="Comic Sans MS" w:hint="eastAsia"/>
@@ -2848,14 +2757,14 @@
           <w:sz w:val="28"/>
           <w:szCs w:val="28"/>
         </w:rPr>
-        <w:t>-0</w:t>
-      </w:r>
-      <w:r>
-        <w:rPr>
-          <w:sz w:val="28"/>
-          <w:szCs w:val="28"/>
-        </w:rPr>
-        <w:t>6</w:t>
+        <w:t>-</w:t>
+      </w:r>
+      <w:r>
+        <w:rPr>
+          <w:sz w:val="28"/>
+          <w:szCs w:val="28"/>
+        </w:rPr>
+        <w:t>06</w:t>
       </w:r>
       <w:r>
         <w:rPr>
@@ -2870,7 +2779,7 @@
           <w:sz w:val="28"/>
           <w:szCs w:val="28"/>
         </w:rPr>
-        <w:t>11</w:t>
+        <w:t>01</w:t>
       </w:r>
       <w:r>
         <w:rPr>
@@ -2902,8 +2811,8 @@
         <w:tblLook w:val="04A0" w:firstRow="1" w:lastRow="0" w:firstColumn="1" w:lastColumn="0" w:noHBand="0" w:noVBand="1"/>
       </w:tblPr>
       <w:tblGrid>
-        <w:gridCol w:w="4345"/>
-        <w:gridCol w:w="4671"/>
+        <w:gridCol w:w="4342"/>
+        <w:gridCol w:w="4674"/>
       </w:tblGrid>
       <w:tr>
         <w:trPr>
@@ -3076,7 +2985,7 @@
               <w:rPr>
                 <w:rFonts w:ascii="Comic Sans MS" w:hAnsi="Comic Sans MS"/>
               </w:rPr>
-              <w:t>Novotel</w:t>
+              <w:t>Peppers Beacon</w:t>
             </w:r>
           </w:p>
           <w:p>
@@ -3156,7 +3065,7 @@
               <w:rPr>
                 <w:rFonts w:ascii="Comic Sans MS" w:hAnsi="Comic Sans MS"/>
               </w:rPr>
-              <w:t>26</w:t>
+              <w:t>105</w:t>
             </w:r>
             <w:r>
               <w:rPr>
@@ -3233,23 +3142,7 @@
                 <w:rFonts w:ascii="Comic Sans MS" w:hAnsi="Comic Sans MS" w:hint="eastAsia"/>
                 <w:b w:val="0"/>
               </w:rPr>
-              <w:t>参观蹦极发源地卡瓦</w:t>
-            </w:r>
-            <w:proofErr w:type="gramStart"/>
-            <w:r>
-              <w:rPr>
-                <w:rFonts w:ascii="Comic Sans MS" w:hAnsi="Comic Sans MS" w:hint="eastAsia"/>
-                <w:b w:val="0"/>
-              </w:rPr>
-              <w:t>劳</w:t>
-            </w:r>
-            <w:proofErr w:type="gramEnd"/>
-            <w:r>
-              <w:rPr>
-                <w:rFonts w:ascii="Comic Sans MS" w:hAnsi="Comic Sans MS" w:hint="eastAsia"/>
-                <w:b w:val="0"/>
-              </w:rPr>
-              <w:t>大桥</w:t>
+              <w:t>参观蹦极发源地卡瓦劳大桥</w:t>
             </w:r>
             <w:r>
               <w:rPr>
@@ -3518,7 +3411,14 @@
           <w:sz w:val="28"/>
           <w:szCs w:val="28"/>
         </w:rPr>
-        <w:t>12</w:t>
+        <w:t>0</w:t>
+      </w:r>
+      <w:r>
+        <w:rPr>
+          <w:sz w:val="28"/>
+          <w:szCs w:val="28"/>
+        </w:rPr>
+        <w:t>2</w:t>
       </w:r>
       <w:r>
         <w:rPr>
@@ -3550,8 +3450,8 @@
         <w:tblLook w:val="04A0" w:firstRow="1" w:lastRow="0" w:firstColumn="1" w:lastColumn="0" w:noHBand="0" w:noVBand="1"/>
       </w:tblPr>
       <w:tblGrid>
-        <w:gridCol w:w="4345"/>
-        <w:gridCol w:w="4671"/>
+        <w:gridCol w:w="4342"/>
+        <w:gridCol w:w="4674"/>
       </w:tblGrid>
       <w:tr>
         <w:trPr>
@@ -3732,7 +3632,7 @@
               <w:rPr>
                 <w:rFonts w:ascii="Comic Sans MS" w:hAnsi="Comic Sans MS"/>
               </w:rPr>
-              <w:t>Novotel</w:t>
+              <w:t>Peppers Beacon</w:t>
             </w:r>
           </w:p>
           <w:p>
@@ -3812,7 +3712,7 @@
               <w:rPr>
                 <w:rFonts w:ascii="Comic Sans MS" w:hAnsi="Comic Sans MS"/>
               </w:rPr>
-              <w:t>26</w:t>
+              <w:t>105</w:t>
             </w:r>
             <w:r>
               <w:rPr>
@@ -3997,7 +3897,6 @@
               </w:rPr>
               <w:t>晚些时候回到皇后镇，晚餐推荐著名的</w:t>
             </w:r>
-            <w:proofErr w:type="gramStart"/>
             <w:r>
               <w:rPr>
                 <w:rFonts w:ascii="Comic Sans MS" w:hAnsi="Comic Sans MS" w:hint="eastAsia"/>
@@ -4010,15 +3909,7 @@
                 <w:rFonts w:ascii="Comic Sans MS" w:hAnsi="Comic Sans MS" w:hint="eastAsia"/>
                 <w:b w:val="0"/>
               </w:rPr>
-              <w:t>大</w:t>
-            </w:r>
-            <w:proofErr w:type="gramEnd"/>
-            <w:r>
-              <w:rPr>
-                <w:rFonts w:ascii="Comic Sans MS" w:hAnsi="Comic Sans MS" w:hint="eastAsia"/>
-                <w:b w:val="0"/>
-              </w:rPr>
-              <w:t>脸汉堡。</w:t>
+              <w:t>大脸汉堡。</w:t>
             </w:r>
           </w:p>
         </w:tc>
@@ -4134,7 +4025,14 @@
           <w:sz w:val="28"/>
           <w:szCs w:val="28"/>
         </w:rPr>
-        <w:t>13</w:t>
+        <w:t>0</w:t>
+      </w:r>
+      <w:r>
+        <w:rPr>
+          <w:sz w:val="28"/>
+          <w:szCs w:val="28"/>
+        </w:rPr>
+        <w:t>3</w:t>
       </w:r>
       <w:r>
         <w:rPr>
@@ -4167,8 +4065,8 @@
         <w:tblLook w:val="04A0" w:firstRow="1" w:lastRow="0" w:firstColumn="1" w:lastColumn="0" w:noHBand="0" w:noVBand="1"/>
       </w:tblPr>
       <w:tblGrid>
-        <w:gridCol w:w="4345"/>
-        <w:gridCol w:w="4671"/>
+        <w:gridCol w:w="4343"/>
+        <w:gridCol w:w="4673"/>
       </w:tblGrid>
       <w:tr>
         <w:trPr>
@@ -4372,7 +4270,7 @@
               <w:rPr>
                 <w:rFonts w:ascii="Comic Sans MS" w:hAnsi="Comic Sans MS"/>
               </w:rPr>
-              <w:t>Novotel</w:t>
+              <w:t>Peppers Beacon</w:t>
             </w:r>
           </w:p>
           <w:p>
@@ -4452,7 +4350,7 @@
               <w:rPr>
                 <w:rFonts w:ascii="Comic Sans MS" w:hAnsi="Comic Sans MS"/>
               </w:rPr>
-              <w:t>26</w:t>
+              <w:t>105</w:t>
             </w:r>
             <w:r>
               <w:rPr>
@@ -4485,54 +4383,50 @@
                 <w:rFonts w:ascii="Comic Sans MS" w:hAnsi="Comic Sans MS" w:hint="eastAsia"/>
                 <w:color w:val="FF0000"/>
               </w:rPr>
-              <w:t>早上可以</w:t>
+              <w:t>早上</w:t>
             </w:r>
             <w:r>
               <w:rPr>
                 <w:rFonts w:ascii="Comic Sans MS" w:hAnsi="Comic Sans MS" w:hint="eastAsia"/>
                 <w:color w:val="FF0000"/>
               </w:rPr>
-              <w:t>自费</w:t>
-            </w:r>
-            <w:proofErr w:type="gramStart"/>
+              <w:t>7</w:t>
+            </w:r>
             <w:r>
               <w:rPr>
                 <w:rFonts w:ascii="Comic Sans MS" w:hAnsi="Comic Sans MS" w:hint="eastAsia"/>
                 <w:color w:val="FF0000"/>
               </w:rPr>
-              <w:t>参加魔戒三部曲</w:t>
-            </w:r>
-            <w:proofErr w:type="gramEnd"/>
+              <w:t>点</w:t>
+            </w:r>
             <w:r>
               <w:rPr>
                 <w:rFonts w:ascii="Comic Sans MS" w:hAnsi="Comic Sans MS" w:hint="eastAsia"/>
                 <w:color w:val="FF0000"/>
               </w:rPr>
-              <w:t>经典之旅</w:t>
-            </w:r>
-            <w:r>
-              <w:rPr>
-                <w:rFonts w:ascii="Comic Sans MS" w:hAnsi="Comic Sans MS" w:hint="eastAsia"/>
-                <w:b w:val="0"/>
+              <w:t>30</w:t>
+            </w:r>
+            <w:r>
+              <w:rPr>
+                <w:rFonts w:ascii="Comic Sans MS" w:hAnsi="Comic Sans MS" w:hint="eastAsia"/>
                 <w:color w:val="FF0000"/>
               </w:rPr>
+              <w:t>参加魔戒三部曲经典之旅</w:t>
+            </w:r>
+            <w:r>
+              <w:rPr>
+                <w:rFonts w:ascii="Comic Sans MS" w:hAnsi="Comic Sans MS" w:hint="eastAsia"/>
+                <w:b w:val="0"/>
+                <w:color w:val="FF0000"/>
+              </w:rPr>
               <w:t xml:space="preserve"> </w:t>
             </w:r>
-            <w:proofErr w:type="gramStart"/>
-            <w:r>
-              <w:rPr>
-                <w:rFonts w:ascii="Comic Sans MS" w:hAnsi="Comic Sans MS" w:hint="eastAsia"/>
-                <w:b w:val="0"/>
-              </w:rPr>
-              <w:t>魔戒</w:t>
-            </w:r>
-            <w:proofErr w:type="gramEnd"/>
-            <w:r>
-              <w:rPr>
-                <w:rFonts w:ascii="Comic Sans MS" w:hAnsi="Comic Sans MS" w:hint="eastAsia"/>
-                <w:b w:val="0"/>
-              </w:rPr>
-              <w:t>之旅是一次惊险刺激的冒险旅程，快艇将深入闻名于世的阿斯派林山国家公园（</w:t>
+            <w:r>
+              <w:rPr>
+                <w:rFonts w:ascii="Comic Sans MS" w:hAnsi="Comic Sans MS" w:hint="eastAsia"/>
+                <w:b w:val="0"/>
+              </w:rPr>
+              <w:t>魔戒之旅是一次惊险刺激的冒险旅程，快艇将深入闻名于世的阿斯派林山国家公园（</w:t>
             </w:r>
             <w:r>
               <w:rPr>
@@ -4560,23 +4454,7 @@
                 <w:rFonts w:ascii="Comic Sans MS" w:hAnsi="Comic Sans MS" w:hint="eastAsia"/>
                 <w:b w:val="0"/>
               </w:rPr>
-              <w:t>公司是达特河上唯一获准进入该公园的喷射快艇运营商。您不仅能观赏到令人屏息的美景，还能体验在交错蜿蜒的冰川湖泊中乘快艇纵横驰骋。知识丰富、幽默风趣的向导将为您讲述该地区的历史文化。漫步在古老的</w:t>
-            </w:r>
-            <w:proofErr w:type="gramStart"/>
-            <w:r>
-              <w:rPr>
-                <w:rFonts w:ascii="Comic Sans MS" w:hAnsi="Comic Sans MS" w:hint="eastAsia"/>
-                <w:b w:val="0"/>
-              </w:rPr>
-              <w:t>榉</w:t>
-            </w:r>
-            <w:proofErr w:type="gramEnd"/>
-            <w:r>
-              <w:rPr>
-                <w:rFonts w:ascii="Comic Sans MS" w:hAnsi="Comic Sans MS" w:hint="eastAsia"/>
-                <w:b w:val="0"/>
-              </w:rPr>
-              <w:t>木林中，观赏已有</w:t>
+              <w:t>公司是达特河上唯一获准进入该公园的喷射快艇运营商。您不仅能观赏到令人屏息的美景，还能体验在交错蜿蜒的冰川湖泊中乘快艇纵横驰骋。知识丰富、幽默风趣的向导将为您讲述该地区的历史文化。漫步在古老的榉木林中，观赏已有</w:t>
             </w:r>
             <w:r>
               <w:rPr>
@@ -4626,40 +4504,15 @@
                 <w:rFonts w:ascii="Comic Sans MS" w:hAnsi="Comic Sans MS" w:hint="eastAsia"/>
                 <w:b w:val="0"/>
               </w:rPr>
-              <w:t>皇后镇</w:t>
-            </w:r>
-            <w:proofErr w:type="gramStart"/>
-            <w:r>
-              <w:rPr>
-                <w:rFonts w:ascii="Comic Sans MS" w:hAnsi="Comic Sans MS" w:hint="eastAsia"/>
-                <w:b w:val="0"/>
-              </w:rPr>
-              <w:t>到魔戒小镇</w:t>
-            </w:r>
-            <w:proofErr w:type="gramEnd"/>
-            <w:r>
-              <w:rPr>
-                <w:rFonts w:ascii="Comic Sans MS" w:hAnsi="Comic Sans MS" w:hint="eastAsia"/>
-                <w:b w:val="0"/>
-              </w:rPr>
-              <w:t>格林诺奇</w:t>
-            </w:r>
-            <w:r>
-              <w:rPr>
-                <w:rFonts w:ascii="Comic Sans MS" w:hAnsi="Comic Sans MS" w:hint="eastAsia"/>
-                <w:b w:val="0"/>
-              </w:rPr>
-              <w:t xml:space="preserve">Queenstown-- Glenorchy </w:t>
-            </w:r>
-            <w:proofErr w:type="spellStart"/>
-            <w:r>
-              <w:rPr>
-                <w:rFonts w:ascii="Comic Sans MS" w:hAnsi="Comic Sans MS" w:hint="eastAsia"/>
-                <w:b w:val="0"/>
-              </w:rPr>
-              <w:t>rd</w:t>
-            </w:r>
-            <w:proofErr w:type="spellEnd"/>
+              <w:t>皇后镇到魔戒小镇格林诺奇</w:t>
+            </w:r>
+            <w:r>
+              <w:rPr>
+                <w:rFonts w:ascii="Comic Sans MS" w:hAnsi="Comic Sans MS" w:hint="eastAsia"/>
+                <w:b w:val="0"/>
+              </w:rPr>
+              <w:t>Queenstown-- Glenorchy rd</w:t>
+            </w:r>
             <w:r>
               <w:rPr>
                 <w:rFonts w:ascii="Comic Sans MS" w:hAnsi="Comic Sans MS" w:hint="eastAsia"/>
@@ -4906,7 +4759,7 @@
           <w:sz w:val="28"/>
           <w:szCs w:val="28"/>
         </w:rPr>
-        <w:t>1</w:t>
+        <w:t>0</w:t>
       </w:r>
       <w:r>
         <w:rPr>
@@ -4953,8 +4806,8 @@
         <w:tblLook w:val="04A0" w:firstRow="1" w:lastRow="0" w:firstColumn="1" w:lastColumn="0" w:noHBand="0" w:noVBand="1"/>
       </w:tblPr>
       <w:tblGrid>
-        <w:gridCol w:w="4337"/>
-        <w:gridCol w:w="4679"/>
+        <w:gridCol w:w="4352"/>
+        <w:gridCol w:w="4664"/>
       </w:tblGrid>
       <w:tr>
         <w:trPr>
@@ -5146,7 +4999,13 @@
               <w:rPr>
                 <w:rFonts w:ascii="Comic Sans MS" w:hAnsi="Comic Sans MS"/>
               </w:rPr>
-              <w:t>Scenic Hotel Dunedin City</w:t>
+              <w:t>Pacific</w:t>
+            </w:r>
+            <w:r>
+              <w:rPr>
+                <w:rFonts w:ascii="Comic Sans MS" w:hAnsi="Comic Sans MS"/>
+              </w:rPr>
+              <w:t xml:space="preserve"> Hotel</w:t>
             </w:r>
             <w:r>
               <w:rPr>
@@ -5192,7 +5051,13 @@
               <w:rPr>
                 <w:rFonts w:ascii="Comic Sans MS" w:hAnsi="Comic Sans MS"/>
               </w:rPr>
-              <w:t>6/10</w:t>
+              <w:t>9</w:t>
+            </w:r>
+            <w:r>
+              <w:rPr>
+                <w:rFonts w:ascii="Comic Sans MS" w:hAnsi="Comic Sans MS"/>
+              </w:rPr>
+              <w:t>/10</w:t>
             </w:r>
             <w:r>
               <w:rPr>
@@ -5261,21 +5126,12 @@
               <w:lastRenderedPageBreak/>
               <w:t>到达后，去参观百年历史的火车站，八角广场，艺术馆等，去世界上最倾斜的街道</w:t>
             </w:r>
-            <w:proofErr w:type="spellStart"/>
-            <w:r>
-              <w:rPr>
-                <w:rFonts w:ascii="Comic Sans MS" w:hAnsi="Comic Sans MS" w:hint="eastAsia"/>
-                <w:b w:val="0"/>
-              </w:rPr>
-              <w:t>Balwin</w:t>
-            </w:r>
-            <w:proofErr w:type="spellEnd"/>
-            <w:r>
-              <w:rPr>
-                <w:rFonts w:ascii="Comic Sans MS" w:hAnsi="Comic Sans MS" w:hint="eastAsia"/>
-                <w:b w:val="0"/>
-              </w:rPr>
-              <w:t xml:space="preserve"> St</w:t>
+            <w:r>
+              <w:rPr>
+                <w:rFonts w:ascii="Comic Sans MS" w:hAnsi="Comic Sans MS" w:hint="eastAsia"/>
+                <w:b w:val="0"/>
+              </w:rPr>
+              <w:t>Balwin St</w:t>
             </w:r>
             <w:r>
               <w:rPr>
@@ -5400,7 +5256,7 @@
           <w:sz w:val="28"/>
           <w:szCs w:val="28"/>
         </w:rPr>
-        <w:t>1</w:t>
+        <w:t>0</w:t>
       </w:r>
       <w:r>
         <w:rPr>
@@ -5583,21 +5439,7 @@
               <w:rPr>
                 <w:rFonts w:ascii="宋体" w:eastAsia="宋体" w:hAnsi="宋体" w:cs="宋体" w:hint="eastAsia"/>
               </w:rPr>
-              <w:t>酒店位置：</w:t>
-            </w:r>
-            <w:proofErr w:type="gramStart"/>
-            <w:r>
-              <w:rPr>
-                <w:rFonts w:ascii="宋体" w:eastAsia="宋体" w:hAnsi="宋体" w:cs="宋体" w:hint="eastAsia"/>
-              </w:rPr>
-              <w:t>迪</w:t>
-            </w:r>
-            <w:proofErr w:type="gramEnd"/>
-            <w:r>
-              <w:rPr>
-                <w:rFonts w:ascii="宋体" w:eastAsia="宋体" w:hAnsi="宋体" w:cs="宋体" w:hint="eastAsia"/>
-              </w:rPr>
-              <w:t>卡普小镇中心</w:t>
+              <w:t>酒店位置：迪卡普小镇中心</w:t>
             </w:r>
           </w:p>
           <w:p>
@@ -6015,7 +5857,7 @@
           <w:sz w:val="28"/>
           <w:szCs w:val="28"/>
         </w:rPr>
-        <w:t>1</w:t>
+        <w:t>0</w:t>
       </w:r>
       <w:r>
         <w:rPr>
@@ -6062,8 +5904,8 @@
         <w:tblLook w:val="04A0" w:firstRow="1" w:lastRow="0" w:firstColumn="1" w:lastColumn="0" w:noHBand="0" w:noVBand="1"/>
       </w:tblPr>
       <w:tblGrid>
-        <w:gridCol w:w="4226"/>
-        <w:gridCol w:w="4790"/>
+        <w:gridCol w:w="4423"/>
+        <w:gridCol w:w="4593"/>
       </w:tblGrid>
       <w:tr>
         <w:trPr>
@@ -6105,6 +5947,12 @@
               </w:rPr>
               <w:t>基督城</w:t>
             </w:r>
+            <w:r>
+              <w:rPr>
+                <w:rFonts w:ascii="Comic Sans MS" w:hAnsi="Comic Sans MS" w:hint="eastAsia"/>
+              </w:rPr>
+              <w:t xml:space="preserve"> </w:t>
+            </w:r>
           </w:p>
         </w:tc>
       </w:tr>
@@ -6115,7 +5963,7 @@
         <w:tc>
           <w:tcPr>
             <w:cnfStyle w:val="001000000000" w:firstRow="0" w:lastRow="0" w:firstColumn="1" w:lastColumn="0" w:oddVBand="0" w:evenVBand="0" w:oddHBand="0" w:evenHBand="0" w:firstRowFirstColumn="0" w:firstRowLastColumn="0" w:lastRowFirstColumn="0" w:lastRowLastColumn="0"/>
-            <w:tcW w:w="4365" w:type="dxa"/>
+            <w:tcW w:w="4593" w:type="dxa"/>
           </w:tcPr>
           <w:p>
             <w:pPr>
@@ -6159,14 +6007,7 @@
                 <w:rFonts w:ascii="Comic Sans MS" w:hAnsi="Comic Sans MS" w:hint="eastAsia"/>
                 <w:b w:val="0"/>
               </w:rPr>
-              <w:t>含：</w:t>
-            </w:r>
-            <w:r>
-              <w:rPr>
-                <w:rFonts w:ascii="Comic Sans MS" w:hAnsi="Comic Sans MS" w:hint="eastAsia"/>
-                <w:b w:val="0"/>
-              </w:rPr>
-              <w:t>早餐</w:t>
+              <w:t>含：早餐</w:t>
             </w:r>
             <w:r>
               <w:rPr>
@@ -6186,7 +6027,7 @@
         </w:tc>
         <w:tc>
           <w:tcPr>
-            <w:tcW w:w="4651" w:type="dxa"/>
+            <w:tcW w:w="4423" w:type="dxa"/>
           </w:tcPr>
           <w:p>
             <w:pPr>
@@ -6197,15 +6038,9 @@
             </w:pPr>
             <w:r>
               <w:rPr>
-                <w:rFonts w:ascii="Comic Sans MS" w:hAnsi="Comic Sans MS"/>
-              </w:rPr>
-              <w:t>酒店位置：</w:t>
-            </w:r>
-            <w:r>
-              <w:rPr>
-                <w:rFonts w:ascii="Comic Sans MS" w:hAnsi="Comic Sans MS" w:hint="eastAsia"/>
-              </w:rPr>
-              <w:t>基督城市中心</w:t>
+                <w:rFonts w:ascii="宋体" w:eastAsia="宋体" w:hAnsi="宋体" w:cs="宋体" w:hint="eastAsia"/>
+              </w:rPr>
+              <w:t>酒店位置：基督城市中心</w:t>
             </w:r>
           </w:p>
           <w:p>
@@ -6219,7 +6054,25 @@
               <w:rPr>
                 <w:rFonts w:ascii="Comic Sans MS" w:hAnsi="Comic Sans MS"/>
               </w:rPr>
-              <w:t>Novotel</w:t>
+              <w:t>Fino Hotel &amp; Suites</w:t>
+            </w:r>
+            <w:r>
+              <w:rPr>
+                <w:rFonts w:ascii="宋体" w:eastAsia="宋体" w:hAnsi="宋体" w:cs="宋体" w:hint="eastAsia"/>
+              </w:rPr>
+              <w:t>菲诺套房酒店</w:t>
+            </w:r>
+            <w:r>
+              <w:rPr>
+                <w:rFonts w:ascii="Comic Sans MS" w:hAnsi="Comic Sans MS"/>
+              </w:rPr>
+              <w:t xml:space="preserve"> </w:t>
+            </w:r>
+            <w:r>
+              <w:rPr>
+                <w:rFonts w:ascii="Comic Sans MS" w:hAnsi="Comic Sans MS" w:hint="eastAsia"/>
+              </w:rPr>
+              <w:t>高级套房</w:t>
             </w:r>
           </w:p>
           <w:p>
@@ -6241,23 +6094,7 @@
                 <w:sz w:val="13"/>
                 <w:szCs w:val="13"/>
               </w:rPr>
-              <w:t>★★★★</w:t>
-            </w:r>
-            <w:r>
-              <w:rPr>
-                <w:rFonts w:asciiTheme="minorEastAsia" w:hAnsiTheme="minorEastAsia" w:hint="eastAsia"/>
-                <w:sz w:val="13"/>
-                <w:szCs w:val="13"/>
-              </w:rPr>
-              <w:t>☆</w:t>
-            </w:r>
-            <w:r>
-              <w:rPr>
-                <w:rFonts w:asciiTheme="minorEastAsia" w:hAnsiTheme="minorEastAsia" w:hint="eastAsia"/>
-                <w:sz w:val="13"/>
-                <w:szCs w:val="13"/>
-              </w:rPr>
-              <w:t xml:space="preserve">  </w:t>
+              <w:t xml:space="preserve">★★★★★ </w:t>
             </w:r>
             <w:r>
               <w:rPr>
@@ -6267,39 +6104,15 @@
             </w:r>
             <w:r>
               <w:rPr>
-                <w:rFonts w:ascii="Comic Sans MS" w:hAnsi="Comic Sans MS" w:hint="eastAsia"/>
-              </w:rPr>
-              <w:t>8.</w:t>
-            </w:r>
-            <w:r>
-              <w:rPr>
-                <w:rFonts w:ascii="Comic Sans MS" w:hAnsi="Comic Sans MS"/>
-              </w:rPr>
-              <w:t>3</w:t>
-            </w:r>
-            <w:r>
-              <w:rPr>
-                <w:rFonts w:ascii="Comic Sans MS" w:hAnsi="Comic Sans MS" w:hint="eastAsia"/>
-              </w:rPr>
-              <w:t>/</w:t>
-            </w:r>
-            <w:r>
-              <w:rPr>
-                <w:rFonts w:ascii="Comic Sans MS" w:hAnsi="Comic Sans MS"/>
-              </w:rPr>
-              <w:t>10</w:t>
-            </w:r>
-            <w:r>
-              <w:rPr>
-                <w:rFonts w:ascii="Comic Sans MS" w:hAnsi="Comic Sans MS" w:hint="eastAsia"/>
-              </w:rPr>
-              <w:t xml:space="preserve">  </w:t>
-            </w:r>
-            <w:r>
-              <w:rPr>
-                <w:rFonts w:ascii="Comic Sans MS" w:hAnsi="Comic Sans MS"/>
-              </w:rPr>
-              <w:t>31</w:t>
+                <w:rFonts w:ascii="Comic Sans MS" w:hAnsi="Comic Sans MS"/>
+              </w:rPr>
+              <w:t>8.9/10</w:t>
+            </w:r>
+            <w:r>
+              <w:rPr>
+                <w:rFonts w:ascii="Comic Sans MS" w:hAnsi="Comic Sans MS" w:hint="eastAsia"/>
+              </w:rPr>
+              <w:t xml:space="preserve"> 68</w:t>
             </w:r>
             <w:r>
               <w:rPr>
@@ -6360,7 +6173,50 @@
             <w:pPr>
               <w:rPr>
                 <w:rFonts w:ascii="Comic Sans MS" w:hAnsi="Comic Sans MS"/>
-                <w:bCs w:val="0"/>
+                <w:b w:val="0"/>
+              </w:rPr>
+            </w:pPr>
+            <w:r>
+              <w:rPr>
+                <w:rFonts w:ascii="Comic Sans MS" w:hAnsi="Comic Sans MS" w:hint="eastAsia"/>
+                <w:b w:val="0"/>
+              </w:rPr>
+              <w:t>下午抵达基督城，</w:t>
+            </w:r>
+            <w:r>
+              <w:rPr>
+                <w:rFonts w:ascii="Comic Sans MS" w:hAnsi="Comic Sans MS" w:hint="eastAsia"/>
+                <w:b w:val="0"/>
+              </w:rPr>
+              <w:t>参观基督城的大教堂广场，</w:t>
+            </w:r>
+            <w:r>
+              <w:rPr>
+                <w:rFonts w:ascii="Comic Sans MS" w:hAnsi="Comic Sans MS" w:hint="eastAsia"/>
+                <w:b w:val="0"/>
+              </w:rPr>
+              <w:t>博物馆和植物园等，</w:t>
+            </w:r>
+            <w:r>
+              <w:rPr>
+                <w:rFonts w:ascii="Comic Sans MS" w:hAnsi="Comic Sans MS" w:hint="eastAsia"/>
+                <w:b w:val="0"/>
+              </w:rPr>
+              <w:t>感受基督城地震后的重建发展</w:t>
+            </w:r>
+            <w:r>
+              <w:rPr>
+                <w:rFonts w:ascii="Comic Sans MS" w:hAnsi="Comic Sans MS" w:hint="eastAsia"/>
+                <w:b w:val="0"/>
+              </w:rPr>
+              <w:t>。</w:t>
+            </w:r>
+          </w:p>
+          <w:p>
+            <w:pPr>
+              <w:rPr>
+                <w:rFonts w:ascii="Comic Sans MS" w:hAnsi="Comic Sans MS"/>
+                <w:b w:val="0"/>
               </w:rPr>
             </w:pPr>
             <w:r>
@@ -6375,42 +6231,7 @@
                 <w:rFonts w:ascii="Comic Sans MS" w:hAnsi="Comic Sans MS" w:hint="eastAsia"/>
                 <w:b w:val="0"/>
               </w:rPr>
-              <w:t>抵达基督城，</w:t>
-            </w:r>
-            <w:r>
-              <w:rPr>
-                <w:rFonts w:ascii="Comic Sans MS" w:hAnsi="Comic Sans MS" w:hint="eastAsia"/>
-                <w:b w:val="0"/>
-              </w:rPr>
-              <w:t>参观基督城的大教堂广场，</w:t>
-            </w:r>
-            <w:r>
-              <w:rPr>
-                <w:rFonts w:ascii="Comic Sans MS" w:hAnsi="Comic Sans MS" w:hint="eastAsia"/>
-                <w:b w:val="0"/>
-              </w:rPr>
-              <w:t>博物馆和植物园等，</w:t>
-            </w:r>
-            <w:r>
-              <w:rPr>
-                <w:rFonts w:ascii="Comic Sans MS" w:hAnsi="Comic Sans MS" w:hint="eastAsia"/>
-                <w:b w:val="0"/>
-              </w:rPr>
-              <w:t>感受基督城地震后的重建发展</w:t>
-            </w:r>
-            <w:r>
-              <w:rPr>
-                <w:rFonts w:ascii="Comic Sans MS" w:hAnsi="Comic Sans MS" w:hint="eastAsia"/>
-                <w:b w:val="0"/>
-              </w:rPr>
-              <w:t>。</w:t>
-            </w:r>
-            <w:r>
-              <w:rPr>
-                <w:rFonts w:ascii="Comic Sans MS" w:hAnsi="Comic Sans MS" w:hint="eastAsia"/>
-                <w:b w:val="0"/>
-              </w:rPr>
-              <w:t>有时间可以参加南极中心体验活动（适合小朋友）</w:t>
+              <w:t>参加南极中心体验活动（适合小朋友）</w:t>
             </w:r>
           </w:p>
         </w:tc>
@@ -6445,7 +6266,7 @@
                 <w:lang w:val="en-US"/>
               </w:rPr>
               <w:drawing>
-                <wp:anchor distT="0" distB="0" distL="114300" distR="114300" simplePos="0" relativeHeight="251728896" behindDoc="0" locked="0" layoutInCell="1" allowOverlap="1" wp14:anchorId="1878EE35" wp14:editId="5D61E6DB">
+                <wp:anchor distT="0" distB="0" distL="114300" distR="114300" simplePos="0" relativeHeight="251730944" behindDoc="0" locked="0" layoutInCell="1" allowOverlap="1" wp14:anchorId="1878EE35" wp14:editId="5D61E6DB">
                   <wp:simplePos x="0" y="0"/>
                   <wp:positionH relativeFrom="column">
                     <wp:posOffset>-59055</wp:posOffset>
@@ -6547,7 +6368,7 @@
           <w:sz w:val="28"/>
           <w:szCs w:val="28"/>
         </w:rPr>
-        <w:t>17</w:t>
+        <w:t>07</w:t>
       </w:r>
       <w:r>
         <w:rPr>
@@ -6580,8 +6401,8 @@
         <w:tblLook w:val="04A0" w:firstRow="1" w:lastRow="0" w:firstColumn="1" w:lastColumn="0" w:noHBand="0" w:noVBand="1"/>
       </w:tblPr>
       <w:tblGrid>
-        <w:gridCol w:w="4614"/>
-        <w:gridCol w:w="4402"/>
+        <w:gridCol w:w="4725"/>
+        <w:gridCol w:w="4291"/>
       </w:tblGrid>
       <w:tr>
         <w:trPr>
@@ -6633,12 +6454,6 @@
               <w:rPr>
                 <w:rFonts w:ascii="Comic Sans MS" w:hAnsi="Comic Sans MS" w:hint="eastAsia"/>
               </w:rPr>
-              <w:t>-</w:t>
-            </w:r>
-            <w:r>
-              <w:rPr>
-                <w:rFonts w:ascii="Comic Sans MS" w:hAnsi="Comic Sans MS" w:hint="eastAsia"/>
-              </w:rPr>
               <w:t xml:space="preserve"> </w:t>
             </w:r>
             <w:r>
@@ -6663,7 +6478,7 @@
               <w:rPr>
                 <w:rFonts w:ascii="Comic Sans MS" w:hAnsi="Comic Sans MS" w:hint="eastAsia"/>
               </w:rPr>
-              <w:t>奥克兰</w:t>
+              <w:t>广州</w:t>
             </w:r>
           </w:p>
         </w:tc>
@@ -6748,12 +6563,6 @@
                 <w:rFonts w:ascii="Comic Sans MS" w:hAnsi="Comic Sans MS"/>
               </w:rPr>
             </w:pPr>
-            <w:r>
-              <w:rPr>
-                <w:rFonts w:ascii="Comic Sans MS" w:hAnsi="Comic Sans MS" w:hint="eastAsia"/>
-              </w:rPr>
-              <w:t>飞机</w:t>
-            </w:r>
           </w:p>
         </w:tc>
       </w:tr>
@@ -6872,7 +6681,7 @@
                 <w:lang w:val="en-US"/>
               </w:rPr>
               <w:drawing>
-                <wp:inline distT="0" distB="0" distL="0" distR="0" wp14:anchorId="6E616193" wp14:editId="28E93146">
+                <wp:inline distT="0" distB="0" distL="0" distR="0" wp14:anchorId="38FFE587" wp14:editId="4C154F9F">
                   <wp:extent cx="5674692" cy="2758479"/>
                   <wp:effectExtent l="0" t="0" r="0" b="0"/>
                   <wp:docPr id="3" name="图片 2" descr="sim-733723.jpg"/>
@@ -6922,31 +6731,7 @@
         <w:pBdr>
           <w:bottom w:val="single" w:sz="6" w:space="1" w:color="auto"/>
         </w:pBdr>
-        <w:rPr>
-          <w:rStyle w:val="10"/>
-          <w:rFonts w:hint="eastAsia"/>
-        </w:rPr>
       </w:pPr>
-    </w:p>
-    <w:p>
-      <w:pPr>
-        <w:pStyle w:val="1"/>
-      </w:pPr>
-      <w:bookmarkStart w:id="0" w:name="_GoBack"/>
-      <w:bookmarkEnd w:id="0"/>
-      <w:r>
-        <w:rPr>
-          <w:rStyle w:val="10"/>
-          <w:rFonts w:hint="eastAsia"/>
-        </w:rPr>
-        <w:t>费用及餐食说明</w:t>
-      </w:r>
-      <w:r>
-        <w:rPr>
-          <w:rFonts w:hint="eastAsia"/>
-        </w:rPr>
-        <w:t>：</w:t>
-      </w:r>
     </w:p>
     <w:p>
       <w:pPr>
@@ -6954,20 +6739,60 @@
           <w:bottom w:val="single" w:sz="6" w:space="1" w:color="auto"/>
         </w:pBdr>
       </w:pPr>
-      <w:r>
-        <w:rPr>
+    </w:p>
+    <w:p>
+      <w:pPr>
+        <w:pBdr>
+          <w:bottom w:val="single" w:sz="6" w:space="1" w:color="auto"/>
+        </w:pBdr>
+      </w:pPr>
+    </w:p>
+    <w:p>
+      <w:pPr>
+        <w:pBdr>
+          <w:bottom w:val="single" w:sz="6" w:space="1" w:color="auto"/>
+        </w:pBdr>
+        <w:rPr>
+          <w:rStyle w:val="10"/>
+        </w:rPr>
+      </w:pPr>
+    </w:p>
+    <w:p>
+      <w:pPr>
+        <w:pStyle w:val="1"/>
+      </w:pPr>
+      <w:r>
+        <w:rPr>
+          <w:rStyle w:val="10"/>
           <w:rFonts w:hint="eastAsia"/>
         </w:rPr>
+        <w:t>费用及餐食说明</w:t>
+      </w:r>
+      <w:r>
+        <w:rPr>
+          <w:rFonts w:hint="eastAsia"/>
+        </w:rPr>
+        <w:t>：</w:t>
+      </w:r>
+    </w:p>
+    <w:p>
+      <w:pPr>
+        <w:pBdr>
+          <w:bottom w:val="single" w:sz="6" w:space="1" w:color="auto"/>
+        </w:pBdr>
+      </w:pPr>
+      <w:r>
+        <w:rPr>
+          <w:rFonts w:hint="eastAsia"/>
+        </w:rPr>
         <w:t>Y</w:t>
       </w:r>
-      <w:proofErr w:type="gramStart"/>
       <w:r>
         <w:rPr>
           <w:rFonts w:hint="eastAsia"/>
         </w:rPr>
         <w:t>代标包含</w:t>
       </w:r>
-      <w:proofErr w:type="gramEnd"/>
       <w:r>
         <w:rPr>
           <w:rFonts w:hint="eastAsia"/>
@@ -6996,13 +6821,7 @@
         <w:rPr>
           <w:rFonts w:hint="eastAsia"/>
         </w:rPr>
-        <w:t>; O</w:t>
-      </w:r>
-      <w:r>
-        <w:rPr>
-          <w:rFonts w:hint="eastAsia"/>
-        </w:rPr>
-        <w:t>代表可在酒店到付</w:t>
+        <w:t xml:space="preserve">; </w:t>
       </w:r>
     </w:p>
     <w:tbl>
@@ -7166,13 +6985,16 @@
           </w:tcPr>
           <w:p>
             <w:r>
+              <w:t>5</w:t>
+            </w:r>
+            <w:r>
               <w:rPr>
                 <w:rFonts w:hint="eastAsia"/>
               </w:rPr>
-              <w:t>6.</w:t>
-            </w:r>
-            <w:r>
-              <w:t>7</w:t>
+              <w:t>.</w:t>
+            </w:r>
+            <w:r>
+              <w:t>28</w:t>
             </w:r>
           </w:p>
         </w:tc>
@@ -7215,7 +7037,10 @@
           </w:tcPr>
           <w:p>
             <w:r>
-              <w:t>Y</w:t>
+              <w:rPr>
+                <w:rFonts w:hint="eastAsia"/>
+              </w:rPr>
+              <w:t>√</w:t>
             </w:r>
           </w:p>
         </w:tc>
@@ -7233,13 +7058,16 @@
           </w:tcPr>
           <w:p>
             <w:r>
+              <w:t>5</w:t>
+            </w:r>
+            <w:r>
               <w:rPr>
                 <w:rFonts w:hint="eastAsia"/>
               </w:rPr>
-              <w:t>6.</w:t>
-            </w:r>
-            <w:r>
-              <w:t>8</w:t>
+              <w:t>.</w:t>
+            </w:r>
+            <w:r>
+              <w:t>29</w:t>
             </w:r>
           </w:p>
         </w:tc>
@@ -7248,14 +7076,18 @@
             <w:tcW w:w="2031" w:type="dxa"/>
           </w:tcPr>
           <w:p>
-            <w:proofErr w:type="gramStart"/>
             <w:r>
               <w:rPr>
                 <w:rFonts w:hint="eastAsia"/>
               </w:rPr>
-              <w:t>霍基剃卡</w:t>
-            </w:r>
-            <w:proofErr w:type="gramEnd"/>
+              <w:t>霍基蒂</w:t>
+            </w:r>
+            <w:r>
+              <w:rPr>
+                <w:rFonts w:hint="eastAsia"/>
+              </w:rPr>
+              <w:t>卡</w:t>
+            </w:r>
           </w:p>
         </w:tc>
         <w:tc>
@@ -7267,7 +7099,7 @@
               <w:rPr>
                 <w:rFonts w:hint="eastAsia"/>
               </w:rPr>
-              <w:t>Y</w:t>
+              <w:t>√</w:t>
             </w:r>
           </w:p>
         </w:tc>
@@ -7280,7 +7112,7 @@
               <w:rPr>
                 <w:rFonts w:hint="eastAsia"/>
               </w:rPr>
-              <w:t>Y</w:t>
+              <w:t>√</w:t>
             </w:r>
           </w:p>
         </w:tc>
@@ -7311,13 +7143,16 @@
           </w:tcPr>
           <w:p>
             <w:r>
+              <w:t>5</w:t>
+            </w:r>
+            <w:r>
               <w:rPr>
                 <w:rFonts w:hint="eastAsia"/>
               </w:rPr>
-              <w:t>6.</w:t>
-            </w:r>
-            <w:r>
-              <w:t>9</w:t>
+              <w:t>.</w:t>
+            </w:r>
+            <w:r>
+              <w:t>30</w:t>
             </w:r>
           </w:p>
         </w:tc>
@@ -7343,7 +7178,7 @@
               <w:rPr>
                 <w:rFonts w:hint="eastAsia"/>
               </w:rPr>
-              <w:t>X</w:t>
+              <w:t>√</w:t>
             </w:r>
           </w:p>
         </w:tc>
@@ -7387,13 +7222,16 @@
           </w:tcPr>
           <w:p>
             <w:r>
+              <w:t>5</w:t>
+            </w:r>
+            <w:r>
               <w:rPr>
                 <w:rFonts w:hint="eastAsia"/>
               </w:rPr>
-              <w:t>6.</w:t>
-            </w:r>
-            <w:r>
-              <w:t>10</w:t>
+              <w:t>.</w:t>
+            </w:r>
+            <w:r>
+              <w:t>31</w:t>
             </w:r>
           </w:p>
         </w:tc>
@@ -7416,7 +7254,10 @@
           </w:tcPr>
           <w:p>
             <w:r>
-              <w:t>O</w:t>
+              <w:rPr>
+                <w:rFonts w:hint="eastAsia"/>
+              </w:rPr>
+              <w:t>√</w:t>
             </w:r>
           </w:p>
         </w:tc>
@@ -7442,7 +7283,7 @@
               <w:rPr>
                 <w:rFonts w:hint="eastAsia"/>
               </w:rPr>
-              <w:t>Y</w:t>
+              <w:t>√</w:t>
             </w:r>
           </w:p>
         </w:tc>
@@ -7466,7 +7307,7 @@
               <w:t>6.</w:t>
             </w:r>
             <w:r>
-              <w:t>11</w:t>
+              <w:t>1</w:t>
             </w:r>
           </w:p>
         </w:tc>
@@ -7489,7 +7330,10 @@
           </w:tcPr>
           <w:p>
             <w:r>
-              <w:t>O</w:t>
+              <w:rPr>
+                <w:rFonts w:hint="eastAsia"/>
+              </w:rPr>
+              <w:t>√</w:t>
             </w:r>
           </w:p>
         </w:tc>
@@ -7499,7 +7343,10 @@
           </w:tcPr>
           <w:p>
             <w:r>
-              <w:t>Y</w:t>
+              <w:rPr>
+                <w:rFonts w:hint="eastAsia"/>
+              </w:rPr>
+              <w:t>√</w:t>
             </w:r>
           </w:p>
         </w:tc>
@@ -7509,7 +7356,10 @@
           </w:tcPr>
           <w:p>
             <w:r>
-              <w:t>Y</w:t>
+              <w:rPr>
+                <w:rFonts w:hint="eastAsia"/>
+              </w:rPr>
+              <w:t>√</w:t>
             </w:r>
           </w:p>
         </w:tc>
@@ -7533,7 +7383,7 @@
               <w:t>6.</w:t>
             </w:r>
             <w:r>
-              <w:t>12</w:t>
+              <w:t>2</w:t>
             </w:r>
           </w:p>
         </w:tc>
@@ -7556,7 +7406,10 @@
           </w:tcPr>
           <w:p>
             <w:r>
-              <w:t>Y</w:t>
+              <w:rPr>
+                <w:rFonts w:hint="eastAsia"/>
+              </w:rPr>
+              <w:t>√</w:t>
             </w:r>
           </w:p>
         </w:tc>
@@ -7569,7 +7422,7 @@
               <w:rPr>
                 <w:rFonts w:hint="eastAsia"/>
               </w:rPr>
-              <w:t>Y</w:t>
+              <w:t>√</w:t>
             </w:r>
           </w:p>
         </w:tc>
@@ -7600,10 +7453,11 @@
               <w:rPr>
                 <w:rFonts w:hint="eastAsia"/>
               </w:rPr>
+              <w:lastRenderedPageBreak/>
               <w:t>6.</w:t>
             </w:r>
             <w:r>
-              <w:t>13</w:t>
+              <w:t>3</w:t>
             </w:r>
           </w:p>
         </w:tc>
@@ -7626,7 +7480,10 @@
           </w:tcPr>
           <w:p>
             <w:r>
-              <w:t>Y</w:t>
+              <w:rPr>
+                <w:rFonts w:hint="eastAsia"/>
+              </w:rPr>
+              <w:t>√</w:t>
             </w:r>
           </w:p>
         </w:tc>
@@ -7652,7 +7509,7 @@
               <w:rPr>
                 <w:rFonts w:hint="eastAsia"/>
               </w:rPr>
-              <w:t>Y</w:t>
+              <w:t>√</w:t>
             </w:r>
           </w:p>
         </w:tc>
@@ -7673,7 +7530,7 @@
               <w:rPr>
                 <w:rFonts w:hint="eastAsia"/>
               </w:rPr>
-              <w:t>6.1</w:t>
+              <w:t>6.</w:t>
             </w:r>
             <w:r>
               <w:t>4</w:t>
@@ -7699,7 +7556,10 @@
           </w:tcPr>
           <w:p>
             <w:r>
-              <w:t>Y</w:t>
+              <w:rPr>
+                <w:rFonts w:hint="eastAsia"/>
+              </w:rPr>
+              <w:t>√</w:t>
             </w:r>
           </w:p>
         </w:tc>
@@ -7725,7 +7585,7 @@
               <w:rPr>
                 <w:rFonts w:hint="eastAsia"/>
               </w:rPr>
-              <w:t>Y</w:t>
+              <w:t>√</w:t>
             </w:r>
           </w:p>
         </w:tc>
@@ -7746,7 +7606,7 @@
               <w:rPr>
                 <w:rFonts w:hint="eastAsia"/>
               </w:rPr>
-              <w:t>6.1</w:t>
+              <w:t>6.</w:t>
             </w:r>
             <w:r>
               <w:t>5</w:t>
@@ -7772,7 +7632,10 @@
           </w:tcPr>
           <w:p>
             <w:r>
-              <w:t>O</w:t>
+              <w:rPr>
+                <w:rFonts w:hint="eastAsia"/>
+              </w:rPr>
+              <w:t>√</w:t>
             </w:r>
           </w:p>
         </w:tc>
@@ -7798,7 +7661,7 @@
               <w:rPr>
                 <w:rFonts w:hint="eastAsia"/>
               </w:rPr>
-              <w:t>Y</w:t>
+              <w:t>√</w:t>
             </w:r>
           </w:p>
         </w:tc>
@@ -7819,7 +7682,7 @@
               <w:rPr>
                 <w:rFonts w:hint="eastAsia"/>
               </w:rPr>
-              <w:t>6.1</w:t>
+              <w:t>6.</w:t>
             </w:r>
             <w:r>
               <w:t>6</w:t>
@@ -7845,7 +7708,10 @@
           </w:tcPr>
           <w:p>
             <w:r>
-              <w:t>Y</w:t>
+              <w:rPr>
+                <w:rFonts w:hint="eastAsia"/>
+              </w:rPr>
+              <w:t>√</w:t>
             </w:r>
           </w:p>
         </w:tc>
@@ -7868,7 +7734,7 @@
               <w:rPr>
                 <w:rFonts w:hint="eastAsia"/>
               </w:rPr>
-              <w:t>Y</w:t>
+              <w:t>√</w:t>
             </w:r>
           </w:p>
         </w:tc>
@@ -7889,7 +7755,7 @@
               <w:rPr>
                 <w:rFonts w:hint="eastAsia"/>
               </w:rPr>
-              <w:t>6.1</w:t>
+              <w:t>6.</w:t>
             </w:r>
             <w:r>
               <w:t>7</w:t>
@@ -7920,7 +7786,7 @@
               <w:rPr>
                 <w:rFonts w:hint="eastAsia"/>
               </w:rPr>
-              <w:t>奥克兰</w:t>
+              <w:t>广州</w:t>
             </w:r>
           </w:p>
         </w:tc>
@@ -7930,7 +7796,10 @@
           </w:tcPr>
           <w:p>
             <w:r>
-              <w:t>Y</w:t>
+              <w:rPr>
+                <w:rFonts w:hint="eastAsia"/>
+              </w:rPr>
+              <w:t>√</w:t>
             </w:r>
           </w:p>
         </w:tc>
@@ -7940,19 +7809,19 @@
           </w:tcPr>
           <w:p>
             <w:r>
+              <w:t>X</w:t>
+            </w:r>
+          </w:p>
+        </w:tc>
+        <w:tc>
+          <w:tcPr>
+            <w:tcW w:w="1213" w:type="dxa"/>
+          </w:tcPr>
+          <w:p>
+            <w:r>
               <w:rPr>
                 <w:rFonts w:hint="eastAsia"/>
               </w:rPr>
-              <w:t>X</w:t>
-            </w:r>
-          </w:p>
-        </w:tc>
-        <w:tc>
-          <w:tcPr>
-            <w:tcW w:w="1213" w:type="dxa"/>
-          </w:tcPr>
-          <w:p>
-            <w:r>
               <w:t>X</w:t>
             </w:r>
           </w:p>
@@ -7975,7 +7844,6 @@
         <w:rPr>
           <w:rFonts w:hint="eastAsia"/>
         </w:rPr>
-        <w:lastRenderedPageBreak/>
         <w:t>说明：住宿无法提供早餐的都可以自己料理，每天有需要导游都会带去当地超市，可以自行料理。</w:t>
       </w:r>
       <w:r>
@@ -8488,7 +8356,7 @@
   <w:style w:type="paragraph" w:default="1" w:styleId="a">
     <w:name w:val="Normal"/>
     <w:qFormat/>
-    <w:rsid w:val="00DC6551"/>
+    <w:rsid w:val="005E39C6"/>
     <w:pPr>
       <w:spacing w:after="0" w:line="240" w:lineRule="auto"/>
     </w:pPr>
